--- a/Docs/RV/Modelados/Ítems/Tramp.docx
+++ b/Docs/RV/Modelados/Ítems/Tramp.docx
@@ -2,7 +2,127 @@
 <file path=word/document.xml><?xml version="1.0" encoding="utf-8"?>
 <w:document xmlns:wpc="http://schemas.microsoft.com/office/word/2010/wordprocessingCanvas" xmlns:cx="http://schemas.microsoft.com/office/drawing/2014/chartex" xmlns:cx1="http://schemas.microsoft.com/office/drawing/2015/9/8/chartex" xmlns:cx2="http://schemas.microsoft.com/office/drawing/2015/10/21/chartex" xmlns:cx3="http://schemas.microsoft.com/office/drawing/2016/5/9/chartex" xmlns:cx4="http://schemas.microsoft.com/office/drawing/2016/5/10/chartex" xmlns:cx5="http://schemas.microsoft.com/office/drawing/2016/5/11/chartex" xmlns:cx6="http://schemas.microsoft.com/office/drawing/2016/5/12/chartex" xmlns:cx7="http://schemas.microsoft.com/office/drawing/2016/5/13/chartex" xmlns:cx8="http://schemas.microsoft.com/office/drawing/2016/5/14/chartex" xmlns:mc="http://schemas.openxmlformats.org/markup-compatibility/2006" xmlns:aink="http://schemas.microsoft.com/office/drawing/2016/ink" xmlns:am3d="http://schemas.microsoft.com/office/drawing/2017/model3d" xmlns:o="urn:schemas-microsoft-com:office:office" xmlns:r="http://schemas.openxmlformats.org/officeDocument/2006/relationships" xmlns:m="http://schemas.openxmlformats.org/officeDocument/2006/math" xmlns:v="urn:schemas-microsoft-com:vml" xmlns:wp14="http://schemas.microsoft.com/office/word/2010/wordprocessingDrawing" xmlns:wp="http://schemas.openxmlformats.org/drawingml/2006/wordprocessingDrawing" xmlns:w10="urn:schemas-microsoft-com:office:word" xmlns:w="http://schemas.openxmlformats.org/wordprocessingml/2006/main" xmlns:w14="http://schemas.microsoft.com/office/word/2010/wordml" xmlns:w15="http://schemas.microsoft.com/office/word/2012/wordml" xmlns:w16cid="http://schemas.microsoft.com/office/word/2016/wordml/cid" xmlns:w16se="http://schemas.microsoft.com/office/word/2015/wordml/symex" xmlns:wpg="http://schemas.microsoft.com/office/word/2010/wordprocessingGroup" xmlns:wpi="http://schemas.microsoft.com/office/word/2010/wordprocessingInk" xmlns:wne="http://schemas.microsoft.com/office/word/2006/wordml" xmlns:wps="http://schemas.microsoft.com/office/word/2010/wordprocessingShape" mc:Ignorable="w14 w15 w16se w16cid wp14">
   <w:body>
-    <w:p/>
+    <w:p>
+      <w:r>
+        <w:t>Creamos un cilindro con 32 segmentos de lado, le quitamos las bases y lo partimos por la mitad. A continuación, escalamos el resultado en la Z y extruimos el resultado.</w:t>
+      </w:r>
+    </w:p>
+    <w:p>
+      <w:r>
+        <w:rPr>
+          <w:noProof/>
+        </w:rPr>
+        <w:drawing>
+          <wp:inline distT="0" distB="0" distL="0" distR="0" wp14:anchorId="33D902F2" wp14:editId="0F3CA26E">
+            <wp:extent cx="5399179" cy="2826327"/>
+            <wp:effectExtent l="0" t="0" r="0" b="0"/>
+            <wp:docPr id="2" name="Imagen 2"/>
+            <wp:cNvGraphicFramePr>
+              <a:graphicFrameLocks xmlns:a="http://schemas.openxmlformats.org/drawingml/2006/main" noChangeAspect="1"/>
+            </wp:cNvGraphicFramePr>
+            <a:graphic xmlns:a="http://schemas.openxmlformats.org/drawingml/2006/main">
+              <a:graphicData uri="http://schemas.openxmlformats.org/drawingml/2006/picture">
+                <pic:pic xmlns:pic="http://schemas.openxmlformats.org/drawingml/2006/picture">
+                  <pic:nvPicPr>
+                    <pic:cNvPr id="1" name=""/>
+                    <pic:cNvPicPr/>
+                  </pic:nvPicPr>
+                  <pic:blipFill rotWithShape="1">
+                    <a:blip r:embed="rId4"/>
+                    <a:srcRect t="2931" b="4016"/>
+                    <a:stretch/>
+                  </pic:blipFill>
+                  <pic:spPr bwMode="auto">
+                    <a:xfrm>
+                      <a:off x="0" y="0"/>
+                      <a:ext cx="5400040" cy="2826778"/>
+                    </a:xfrm>
+                    <a:prstGeom prst="rect">
+                      <a:avLst/>
+                    </a:prstGeom>
+                    <a:ln>
+                      <a:noFill/>
+                    </a:ln>
+                    <a:extLst>
+                      <a:ext uri="{53640926-AAD7-44D8-BBD7-CCE9431645EC}">
+                        <a14:shadowObscured xmlns:a14="http://schemas.microsoft.com/office/drawing/2010/main"/>
+                      </a:ext>
+                    </a:extLst>
+                  </pic:spPr>
+                </pic:pic>
+              </a:graphicData>
+            </a:graphic>
+          </wp:inline>
+        </w:drawing>
+      </w:r>
+    </w:p>
+    <w:p>
+      <w:r>
+        <w:t>Ahora seleccionamos varias aristas de la parte superior de la forma que hemos creado, arrastramos y las escalamos para obtener la forma de pinchos.</w:t>
+      </w:r>
+    </w:p>
+    <w:p>
+      <w:r>
+        <w:rPr>
+          <w:noProof/>
+        </w:rPr>
+        <w:drawing>
+          <wp:inline distT="0" distB="0" distL="0" distR="0" wp14:anchorId="5548BEA0" wp14:editId="5FA65D72">
+            <wp:extent cx="5399585" cy="2826327"/>
+            <wp:effectExtent l="0" t="0" r="0" b="0"/>
+            <wp:docPr id="7" name="Imagen 7"/>
+            <wp:cNvGraphicFramePr>
+              <a:graphicFrameLocks xmlns:a="http://schemas.openxmlformats.org/drawingml/2006/main" noChangeAspect="1"/>
+            </wp:cNvGraphicFramePr>
+            <a:graphic xmlns:a="http://schemas.openxmlformats.org/drawingml/2006/main">
+              <a:graphicData uri="http://schemas.openxmlformats.org/drawingml/2006/picture">
+                <pic:pic xmlns:pic="http://schemas.openxmlformats.org/drawingml/2006/picture">
+                  <pic:nvPicPr>
+                    <pic:cNvPr id="1" name=""/>
+                    <pic:cNvPicPr/>
+                  </pic:nvPicPr>
+                  <pic:blipFill rotWithShape="1">
+                    <a:blip r:embed="rId5"/>
+                    <a:srcRect t="3127" b="3827"/>
+                    <a:stretch/>
+                  </pic:blipFill>
+                  <pic:spPr bwMode="auto">
+                    <a:xfrm>
+                      <a:off x="0" y="0"/>
+                      <a:ext cx="5400040" cy="2826565"/>
+                    </a:xfrm>
+                    <a:prstGeom prst="rect">
+                      <a:avLst/>
+                    </a:prstGeom>
+                    <a:ln>
+                      <a:noFill/>
+                    </a:ln>
+                    <a:extLst>
+                      <a:ext uri="{53640926-AAD7-44D8-BBD7-CCE9431645EC}">
+                        <a14:shadowObscured xmlns:a14="http://schemas.microsoft.com/office/drawing/2010/main"/>
+                      </a:ext>
+                    </a:extLst>
+                  </pic:spPr>
+                </pic:pic>
+              </a:graphicData>
+            </a:graphic>
+          </wp:inline>
+        </w:drawing>
+      </w:r>
+    </w:p>
+    <w:p/>
+    <w:p/>
+    <w:p/>
+    <w:p/>
+    <w:p/>
+    <w:p/>
+    <w:p/>
+    <w:p>
+      <w:r>
+        <w:lastRenderedPageBreak/>
+        <w:t>Creamos una segunda copia del objeto y rotamos ambos objetos.</w:t>
+      </w:r>
+    </w:p>
     <w:p>
       <w:r>
         <w:rPr>
@@ -10,7 +130,7 @@
         </w:rPr>
         <w:drawing>
           <wp:inline distT="0" distB="0" distL="0" distR="0" wp14:anchorId="04475308" wp14:editId="727E8E03">
-            <wp:extent cx="5400040" cy="3037840"/>
+            <wp:extent cx="5399585" cy="2808515"/>
             <wp:effectExtent l="0" t="0" r="0" b="0"/>
             <wp:docPr id="1" name="Imagen 1"/>
             <wp:cNvGraphicFramePr>
@@ -23,20 +143,27 @@
                     <pic:cNvPr id="1" name=""/>
                     <pic:cNvPicPr/>
                   </pic:nvPicPr>
-                  <pic:blipFill>
-                    <a:blip r:embed="rId4"/>
-                    <a:stretch>
-                      <a:fillRect/>
-                    </a:stretch>
+                  <pic:blipFill rotWithShape="1">
+                    <a:blip r:embed="rId6"/>
+                    <a:srcRect t="3127" b="4414"/>
+                    <a:stretch/>
                   </pic:blipFill>
-                  <pic:spPr>
+                  <pic:spPr bwMode="auto">
                     <a:xfrm>
                       <a:off x="0" y="0"/>
-                      <a:ext cx="5400040" cy="3037840"/>
+                      <a:ext cx="5400040" cy="2808752"/>
                     </a:xfrm>
                     <a:prstGeom prst="rect">
                       <a:avLst/>
                     </a:prstGeom>
+                    <a:ln>
+                      <a:noFill/>
+                    </a:ln>
+                    <a:extLst>
+                      <a:ext uri="{53640926-AAD7-44D8-BBD7-CCE9431645EC}">
+                        <a14:shadowObscured xmlns:a14="http://schemas.microsoft.com/office/drawing/2010/main"/>
+                      </a:ext>
+                    </a:extLst>
                   </pic:spPr>
                 </pic:pic>
               </a:graphicData>
@@ -47,12 +174,25 @@
     </w:p>
     <w:p>
       <w:r>
+        <w:t xml:space="preserve">Ahora añadimos una forma rectangular que </w:t>
+      </w:r>
+      <w:proofErr w:type="gramStart"/>
+      <w:r>
+        <w:t>una ambos lados</w:t>
+      </w:r>
+      <w:proofErr w:type="gramEnd"/>
+      <w:r>
+        <w:t>, y cilindros a los lados.</w:t>
+      </w:r>
+    </w:p>
+    <w:p>
+      <w:r>
         <w:rPr>
           <w:noProof/>
         </w:rPr>
         <w:drawing>
           <wp:inline distT="0" distB="0" distL="0" distR="0" wp14:anchorId="6445AB58" wp14:editId="453B49BA">
-            <wp:extent cx="5400040" cy="3037840"/>
+            <wp:extent cx="5399179" cy="2802576"/>
             <wp:effectExtent l="0" t="0" r="0" b="0"/>
             <wp:docPr id="3" name="Imagen 3"/>
             <wp:cNvGraphicFramePr>
@@ -65,20 +205,27 @@
                     <pic:cNvPr id="1" name=""/>
                     <pic:cNvPicPr/>
                   </pic:nvPicPr>
-                  <pic:blipFill>
-                    <a:blip r:embed="rId5"/>
-                    <a:stretch>
-                      <a:fillRect/>
-                    </a:stretch>
+                  <pic:blipFill rotWithShape="1">
+                    <a:blip r:embed="rId7"/>
+                    <a:srcRect t="2931" b="4797"/>
+                    <a:stretch/>
                   </pic:blipFill>
-                  <pic:spPr>
+                  <pic:spPr bwMode="auto">
                     <a:xfrm>
                       <a:off x="0" y="0"/>
-                      <a:ext cx="5400040" cy="3037840"/>
+                      <a:ext cx="5400040" cy="2803023"/>
                     </a:xfrm>
                     <a:prstGeom prst="rect">
                       <a:avLst/>
                     </a:prstGeom>
+                    <a:ln>
+                      <a:noFill/>
+                    </a:ln>
+                    <a:extLst>
+                      <a:ext uri="{53640926-AAD7-44D8-BBD7-CCE9431645EC}">
+                        <a14:shadowObscured xmlns:a14="http://schemas.microsoft.com/office/drawing/2010/main"/>
+                      </a:ext>
+                    </a:extLst>
                   </pic:spPr>
                 </pic:pic>
               </a:graphicData>
@@ -87,15 +234,29 @@
         </w:drawing>
       </w:r>
     </w:p>
+    <w:p/>
+    <w:p/>
+    <w:p/>
+    <w:p/>
+    <w:p/>
+    <w:p/>
+    <w:p/>
+    <w:p/>
+    <w:p/>
+    <w:p>
+      <w:r>
+        <w:lastRenderedPageBreak/>
+        <w:t>Ahora con otro cilindro creamos el pedal que debería accionar la trampa y modelamos también unos tornillos. Para los tornillos, partimos de un pentágono que vamos extruyendo y que luego deformamos y giramos con un modificador.</w:t>
+      </w:r>
+    </w:p>
     <w:p>
       <w:r>
         <w:rPr>
           <w:noProof/>
         </w:rPr>
-        <w:lastRenderedPageBreak/>
         <w:drawing>
           <wp:inline distT="0" distB="0" distL="0" distR="0" wp14:anchorId="3F330367" wp14:editId="0537504C">
-            <wp:extent cx="5400040" cy="3037840"/>
+            <wp:extent cx="5399179" cy="2802577"/>
             <wp:effectExtent l="0" t="0" r="0" b="0"/>
             <wp:docPr id="4" name="Imagen 4"/>
             <wp:cNvGraphicFramePr>
@@ -108,20 +269,27 @@
                     <pic:cNvPr id="1" name=""/>
                     <pic:cNvPicPr/>
                   </pic:nvPicPr>
-                  <pic:blipFill>
-                    <a:blip r:embed="rId6"/>
-                    <a:stretch>
-                      <a:fillRect/>
-                    </a:stretch>
+                  <pic:blipFill rotWithShape="1">
+                    <a:blip r:embed="rId8"/>
+                    <a:srcRect t="2931" b="4797"/>
+                    <a:stretch/>
                   </pic:blipFill>
-                  <pic:spPr>
+                  <pic:spPr bwMode="auto">
                     <a:xfrm>
                       <a:off x="0" y="0"/>
-                      <a:ext cx="5400040" cy="3037840"/>
+                      <a:ext cx="5400040" cy="2803024"/>
                     </a:xfrm>
                     <a:prstGeom prst="rect">
                       <a:avLst/>
                     </a:prstGeom>
+                    <a:ln>
+                      <a:noFill/>
+                    </a:ln>
+                    <a:extLst>
+                      <a:ext uri="{53640926-AAD7-44D8-BBD7-CCE9431645EC}">
+                        <a14:shadowObscured xmlns:a14="http://schemas.microsoft.com/office/drawing/2010/main"/>
+                      </a:ext>
+                    </a:extLst>
                   </pic:spPr>
                 </pic:pic>
               </a:graphicData>
@@ -132,12 +300,17 @@
     </w:p>
     <w:p>
       <w:r>
+        <w:t>Luego con una curva creamos una cinta que extruimos y a la que añadimos volumen hasta que parezca una correa.</w:t>
+      </w:r>
+    </w:p>
+    <w:p>
+      <w:r>
         <w:rPr>
           <w:noProof/>
         </w:rPr>
         <w:drawing>
           <wp:inline distT="0" distB="0" distL="0" distR="0" wp14:anchorId="6F15220D" wp14:editId="24698F62">
-            <wp:extent cx="5400040" cy="3037840"/>
+            <wp:extent cx="5399179" cy="2808514"/>
             <wp:effectExtent l="0" t="0" r="0" b="0"/>
             <wp:docPr id="5" name="Imagen 5"/>
             <wp:cNvGraphicFramePr>
@@ -150,20 +323,27 @@
                     <pic:cNvPr id="1" name=""/>
                     <pic:cNvPicPr/>
                   </pic:nvPicPr>
-                  <pic:blipFill>
-                    <a:blip r:embed="rId7"/>
-                    <a:stretch>
-                      <a:fillRect/>
-                    </a:stretch>
+                  <pic:blipFill rotWithShape="1">
+                    <a:blip r:embed="rId9"/>
+                    <a:srcRect t="2931" b="4603"/>
+                    <a:stretch/>
                   </pic:blipFill>
-                  <pic:spPr>
+                  <pic:spPr bwMode="auto">
                     <a:xfrm>
                       <a:off x="0" y="0"/>
-                      <a:ext cx="5400040" cy="3037840"/>
+                      <a:ext cx="5400040" cy="2808962"/>
                     </a:xfrm>
                     <a:prstGeom prst="rect">
                       <a:avLst/>
                     </a:prstGeom>
+                    <a:ln>
+                      <a:noFill/>
+                    </a:ln>
+                    <a:extLst>
+                      <a:ext uri="{53640926-AAD7-44D8-BBD7-CCE9431645EC}">
+                        <a14:shadowObscured xmlns:a14="http://schemas.microsoft.com/office/drawing/2010/main"/>
+                      </a:ext>
+                    </a:extLst>
                   </pic:spPr>
                 </pic:pic>
               </a:graphicData>
@@ -172,15 +352,29 @@
         </w:drawing>
       </w:r>
     </w:p>
+    <w:p/>
+    <w:p/>
+    <w:p/>
+    <w:p/>
+    <w:p/>
+    <w:p/>
+    <w:p/>
+    <w:p>
+      <w:bookmarkStart w:id="0" w:name="_GoBack"/>
+      <w:bookmarkEnd w:id="0"/>
+      <w:r>
+        <w:lastRenderedPageBreak/>
+        <w:t>Añadimos varias modificaciones finales y este es el resultado.</w:t>
+      </w:r>
+    </w:p>
     <w:p>
       <w:r>
         <w:rPr>
           <w:noProof/>
         </w:rPr>
-        <w:lastRenderedPageBreak/>
         <w:drawing>
           <wp:inline distT="0" distB="0" distL="0" distR="0" wp14:anchorId="2E02DE9E" wp14:editId="5A550258">
-            <wp:extent cx="5400040" cy="3037840"/>
+            <wp:extent cx="5399934" cy="2826327"/>
             <wp:effectExtent l="0" t="0" r="0" b="0"/>
             <wp:docPr id="6" name="Imagen 6"/>
             <wp:cNvGraphicFramePr>
@@ -193,20 +387,27 @@
                     <pic:cNvPr id="1" name=""/>
                     <pic:cNvPicPr/>
                   </pic:nvPicPr>
-                  <pic:blipFill>
-                    <a:blip r:embed="rId8"/>
-                    <a:stretch>
-                      <a:fillRect/>
-                    </a:stretch>
+                  <pic:blipFill rotWithShape="1">
+                    <a:blip r:embed="rId10"/>
+                    <a:srcRect t="2737" b="4224"/>
+                    <a:stretch/>
                   </pic:blipFill>
-                  <pic:spPr>
+                  <pic:spPr bwMode="auto">
                     <a:xfrm>
                       <a:off x="0" y="0"/>
-                      <a:ext cx="5400040" cy="3037840"/>
+                      <a:ext cx="5400040" cy="2826382"/>
                     </a:xfrm>
                     <a:prstGeom prst="rect">
                       <a:avLst/>
                     </a:prstGeom>
+                    <a:ln>
+                      <a:noFill/>
+                    </a:ln>
+                    <a:extLst>
+                      <a:ext uri="{53640926-AAD7-44D8-BBD7-CCE9431645EC}">
+                        <a14:shadowObscured xmlns:a14="http://schemas.microsoft.com/office/drawing/2010/main"/>
+                      </a:ext>
+                    </a:extLst>
                   </pic:spPr>
                 </pic:pic>
               </a:graphicData>
@@ -214,8 +415,6 @@
           </wp:inline>
         </w:drawing>
       </w:r>
-      <w:bookmarkStart w:id="0" w:name="_GoBack"/>
-      <w:bookmarkEnd w:id="0"/>
     </w:p>
     <w:sectPr>
       <w:pgSz w:w="11906" w:h="16838"/>
